--- a/awsmit22/rowing_module/module/medals_worksheetRL.docx
+++ b/awsmit22/rowing_module/module/medals_worksheetRL.docx
@@ -1,6 +1,6 @@
 
 <file path=word/document.xml><?xml version="1.0" encoding="utf-8"?>
-<w:document xmlns:wpc="http://schemas.microsoft.com/office/word/2010/wordprocessingCanvas" xmlns:cx="http://schemas.microsoft.com/office/drawing/2014/chartex" xmlns:cx1="http://schemas.microsoft.com/office/drawing/2015/9/8/chartex" xmlns:cx2="http://schemas.microsoft.com/office/drawing/2015/10/21/chartex" xmlns:cx3="http://schemas.microsoft.com/office/drawing/2016/5/9/chartex" xmlns:cx4="http://schemas.microsoft.com/office/drawing/2016/5/10/chartex" xmlns:cx5="http://schemas.microsoft.com/office/drawing/2016/5/11/chartex" xmlns:cx6="http://schemas.microsoft.com/office/drawing/2016/5/12/chartex" xmlns:cx7="http://schemas.microsoft.com/office/drawing/2016/5/13/chartex" xmlns:cx8="http://schemas.microsoft.com/office/drawing/2016/5/14/chartex" xmlns:mc="http://schemas.openxmlformats.org/markup-compatibility/2006" xmlns:aink="http://schemas.microsoft.com/office/drawing/2016/ink" xmlns:am3d="http://schemas.microsoft.com/office/drawing/2017/model3d" xmlns:o="urn:schemas-microsoft-com:office:office" xmlns:oel="http://schemas.microsoft.com/office/2019/extlst" xmlns:r="http://schemas.openxmlformats.org/officeDocument/2006/relationships" xmlns:m="http://schemas.openxmlformats.org/officeDocument/2006/math" xmlns:v="urn:schemas-microsoft-com:vml" xmlns:wp14="http://schemas.microsoft.com/office/word/2010/wordprocessingDrawing" xmlns:wp="http://schemas.openxmlformats.org/drawingml/2006/wordprocessingDrawing" xmlns:w10="urn:schemas-microsoft-com:office:word" xmlns:w="http://schemas.openxmlformats.org/wordprocessingml/2006/main" xmlns:w14="http://schemas.microsoft.com/office/word/2010/wordml" xmlns:w15="http://schemas.microsoft.com/office/word/2012/wordml" xmlns:w16cex="http://schemas.microsoft.com/office/word/2018/wordml/cex" xmlns:w16cid="http://schemas.microsoft.com/office/word/2016/wordml/cid" xmlns:w16="http://schemas.microsoft.com/office/word/2018/wordml" xmlns:w16du="http://schemas.microsoft.com/office/word/2023/wordml/word16du" xmlns:w16sdtdh="http://schemas.microsoft.com/office/word/2020/wordml/sdtdatahash" xmlns:w16se="http://schemas.microsoft.com/office/word/2015/wordml/symex" xmlns:wpg="http://schemas.microsoft.com/office/word/2010/wordprocessingGroup" xmlns:wpi="http://schemas.microsoft.com/office/word/2010/wordprocessingInk" xmlns:wne="http://schemas.microsoft.com/office/word/2006/wordml" xmlns:wps="http://schemas.microsoft.com/office/word/2010/wordprocessingShape" mc:Ignorable="w14 w15 w16se w16cid w16 w16cex w16sdtdh w16du wp14">
+<w:document xmlns:wpc="http://schemas.microsoft.com/office/word/2010/wordprocessingCanvas" xmlns:cx="http://schemas.microsoft.com/office/drawing/2014/chartex" xmlns:cx1="http://schemas.microsoft.com/office/drawing/2015/9/8/chartex" xmlns:cx2="http://schemas.microsoft.com/office/drawing/2015/10/21/chartex" xmlns:cx3="http://schemas.microsoft.com/office/drawing/2016/5/9/chartex" xmlns:cx4="http://schemas.microsoft.com/office/drawing/2016/5/10/chartex" xmlns:cx5="http://schemas.microsoft.com/office/drawing/2016/5/11/chartex" xmlns:cx6="http://schemas.microsoft.com/office/drawing/2016/5/12/chartex" xmlns:cx7="http://schemas.microsoft.com/office/drawing/2016/5/13/chartex" xmlns:cx8="http://schemas.microsoft.com/office/drawing/2016/5/14/chartex" xmlns:mc="http://schemas.openxmlformats.org/markup-compatibility/2006" xmlns:aink="http://schemas.microsoft.com/office/drawing/2016/ink" xmlns:am3d="http://schemas.microsoft.com/office/drawing/2017/model3d" xmlns:o="urn:schemas-microsoft-com:office:office" xmlns:oel="http://schemas.microsoft.com/office/2019/extlst" xmlns:r="http://schemas.openxmlformats.org/officeDocument/2006/relationships" xmlns:m="http://schemas.openxmlformats.org/officeDocument/2006/math" xmlns:v="urn:schemas-microsoft-com:vml" xmlns:wp14="http://schemas.microsoft.com/office/word/2010/wordprocessingDrawing" xmlns:wp="http://schemas.openxmlformats.org/drawingml/2006/wordprocessingDrawing" xmlns:w10="urn:schemas-microsoft-com:office:word" xmlns:w="http://schemas.openxmlformats.org/wordprocessingml/2006/main" xmlns:w14="http://schemas.microsoft.com/office/word/2010/wordml" xmlns:w15="http://schemas.microsoft.com/office/word/2012/wordml" xmlns:w16cex="http://schemas.microsoft.com/office/word/2018/wordml/cex" xmlns:w16cid="http://schemas.microsoft.com/office/word/2016/wordml/cid" xmlns:w16="http://schemas.microsoft.com/office/word/2018/wordml" xmlns:w16sdtdh="http://schemas.microsoft.com/office/word/2020/wordml/sdtdatahash" xmlns:w16se="http://schemas.microsoft.com/office/word/2015/wordml/symex" xmlns:wpg="http://schemas.microsoft.com/office/word/2010/wordprocessingGroup" xmlns:wpi="http://schemas.microsoft.com/office/word/2010/wordprocessingInk" xmlns:wne="http://schemas.microsoft.com/office/word/2006/wordml" xmlns:wps="http://schemas.microsoft.com/office/word/2010/wordprocessingShape" mc:Ignorable="w14 w15 w16se w16cid w16 w16cex w16sdtdh wp14">
   <w:body>
     <w:p>
       <w:r>
@@ -276,7 +276,7 @@
           <w:noProof/>
         </w:rPr>
         <w:drawing>
-          <wp:anchor distT="0" distB="0" distL="114300" distR="114300" simplePos="0" relativeHeight="251658240" behindDoc="0" locked="0" layoutInCell="1" allowOverlap="1" wp14:anchorId="78D580AF" wp14:editId="23514ECD">
+          <wp:anchor distT="0" distB="0" distL="114300" distR="114300" simplePos="0" relativeHeight="251658240" behindDoc="0" locked="0" layoutInCell="1" allowOverlap="1" wp14:anchorId="78D580AF" wp14:editId="394A8880">
             <wp:simplePos x="0" y="0"/>
             <wp:positionH relativeFrom="column">
               <wp:posOffset>3171825</wp:posOffset>
@@ -980,13 +980,7 @@
           <w:rPr>
             <w:rStyle w:val="Hyperlink"/>
           </w:rPr>
-          <w:t>this</w:t>
-        </w:r>
-        <w:r>
-          <w:rPr>
-            <w:rStyle w:val="Hyperlink"/>
-          </w:rPr>
-          <w:t xml:space="preserve"> link</w:t>
+          <w:t>this link</w:t>
         </w:r>
       </w:hyperlink>
       <w:r>
@@ -1035,7 +1029,7 @@
 </file>
 
 <file path=word/comments.xml><?xml version="1.0" encoding="utf-8"?>
-<w:comments xmlns:wpc="http://schemas.microsoft.com/office/word/2010/wordprocessingCanvas" xmlns:cx="http://schemas.microsoft.com/office/drawing/2014/chartex" xmlns:cx1="http://schemas.microsoft.com/office/drawing/2015/9/8/chartex" xmlns:cx2="http://schemas.microsoft.com/office/drawing/2015/10/21/chartex" xmlns:cx3="http://schemas.microsoft.com/office/drawing/2016/5/9/chartex" xmlns:cx4="http://schemas.microsoft.com/office/drawing/2016/5/10/chartex" xmlns:cx5="http://schemas.microsoft.com/office/drawing/2016/5/11/chartex" xmlns:cx6="http://schemas.microsoft.com/office/drawing/2016/5/12/chartex" xmlns:cx7="http://schemas.microsoft.com/office/drawing/2016/5/13/chartex" xmlns:cx8="http://schemas.microsoft.com/office/drawing/2016/5/14/chartex" xmlns:mc="http://schemas.openxmlformats.org/markup-compatibility/2006" xmlns:aink="http://schemas.microsoft.com/office/drawing/2016/ink" xmlns:am3d="http://schemas.microsoft.com/office/drawing/2017/model3d" xmlns:o="urn:schemas-microsoft-com:office:office" xmlns:oel="http://schemas.microsoft.com/office/2019/extlst" xmlns:r="http://schemas.openxmlformats.org/officeDocument/2006/relationships" xmlns:m="http://schemas.openxmlformats.org/officeDocument/2006/math" xmlns:v="urn:schemas-microsoft-com:vml" xmlns:wp14="http://schemas.microsoft.com/office/word/2010/wordprocessingDrawing" xmlns:wp="http://schemas.openxmlformats.org/drawingml/2006/wordprocessingDrawing" xmlns:w10="urn:schemas-microsoft-com:office:word" xmlns:w="http://schemas.openxmlformats.org/wordprocessingml/2006/main" xmlns:w14="http://schemas.microsoft.com/office/word/2010/wordml" xmlns:w15="http://schemas.microsoft.com/office/word/2012/wordml" xmlns:w16cex="http://schemas.microsoft.com/office/word/2018/wordml/cex" xmlns:w16cid="http://schemas.microsoft.com/office/word/2016/wordml/cid" xmlns:w16="http://schemas.microsoft.com/office/word/2018/wordml" xmlns:w16du="http://schemas.microsoft.com/office/word/2023/wordml/word16du" xmlns:w16sdtdh="http://schemas.microsoft.com/office/word/2020/wordml/sdtdatahash" xmlns:w16se="http://schemas.microsoft.com/office/word/2015/wordml/symex" xmlns:wpg="http://schemas.microsoft.com/office/word/2010/wordprocessingGroup" xmlns:wpi="http://schemas.microsoft.com/office/word/2010/wordprocessingInk" xmlns:wne="http://schemas.microsoft.com/office/word/2006/wordml" xmlns:wps="http://schemas.microsoft.com/office/word/2010/wordprocessingShape" mc:Ignorable="w14 w15 w16se w16cid w16 w16cex w16sdtdh w16du wp14">
+<w:comments xmlns:wpc="http://schemas.microsoft.com/office/word/2010/wordprocessingCanvas" xmlns:cx="http://schemas.microsoft.com/office/drawing/2014/chartex" xmlns:cx1="http://schemas.microsoft.com/office/drawing/2015/9/8/chartex" xmlns:cx2="http://schemas.microsoft.com/office/drawing/2015/10/21/chartex" xmlns:cx3="http://schemas.microsoft.com/office/drawing/2016/5/9/chartex" xmlns:cx4="http://schemas.microsoft.com/office/drawing/2016/5/10/chartex" xmlns:cx5="http://schemas.microsoft.com/office/drawing/2016/5/11/chartex" xmlns:cx6="http://schemas.microsoft.com/office/drawing/2016/5/12/chartex" xmlns:cx7="http://schemas.microsoft.com/office/drawing/2016/5/13/chartex" xmlns:cx8="http://schemas.microsoft.com/office/drawing/2016/5/14/chartex" xmlns:mc="http://schemas.openxmlformats.org/markup-compatibility/2006" xmlns:aink="http://schemas.microsoft.com/office/drawing/2016/ink" xmlns:am3d="http://schemas.microsoft.com/office/drawing/2017/model3d" xmlns:o="urn:schemas-microsoft-com:office:office" xmlns:oel="http://schemas.microsoft.com/office/2019/extlst" xmlns:r="http://schemas.openxmlformats.org/officeDocument/2006/relationships" xmlns:m="http://schemas.openxmlformats.org/officeDocument/2006/math" xmlns:v="urn:schemas-microsoft-com:vml" xmlns:wp14="http://schemas.microsoft.com/office/word/2010/wordprocessingDrawing" xmlns:wp="http://schemas.openxmlformats.org/drawingml/2006/wordprocessingDrawing" xmlns:w10="urn:schemas-microsoft-com:office:word" xmlns:w="http://schemas.openxmlformats.org/wordprocessingml/2006/main" xmlns:w14="http://schemas.microsoft.com/office/word/2010/wordml" xmlns:w15="http://schemas.microsoft.com/office/word/2012/wordml" xmlns:w16cex="http://schemas.microsoft.com/office/word/2018/wordml/cex" xmlns:w16cid="http://schemas.microsoft.com/office/word/2016/wordml/cid" xmlns:w16="http://schemas.microsoft.com/office/word/2018/wordml" xmlns:w16sdtdh="http://schemas.microsoft.com/office/word/2020/wordml/sdtdatahash" xmlns:w16se="http://schemas.microsoft.com/office/word/2015/wordml/symex" xmlns:wpg="http://schemas.microsoft.com/office/word/2010/wordprocessingGroup" xmlns:wpi="http://schemas.microsoft.com/office/word/2010/wordprocessingInk" xmlns:wne="http://schemas.microsoft.com/office/word/2006/wordml" xmlns:wps="http://schemas.microsoft.com/office/word/2010/wordprocessingShape" mc:Ignorable="w14 w15 w16se w16cid w16 w16cex w16sdtdh wp14">
   <w:comment w:id="0" w:author="Robin Lock" w:date="2024-06-25T12:50:00Z" w:initials="RL">
     <w:p>
       <w:pPr>
@@ -1152,19 +1146,19 @@
 </file>
 
 <file path=word/commentsExtended.xml><?xml version="1.0" encoding="utf-8"?>
-<w15:commentsEx xmlns:wpc="http://schemas.microsoft.com/office/word/2010/wordprocessingCanvas" xmlns:cx="http://schemas.microsoft.com/office/drawing/2014/chartex" xmlns:cx1="http://schemas.microsoft.com/office/drawing/2015/9/8/chartex" xmlns:cx2="http://schemas.microsoft.com/office/drawing/2015/10/21/chartex" xmlns:cx3="http://schemas.microsoft.com/office/drawing/2016/5/9/chartex" xmlns:cx4="http://schemas.microsoft.com/office/drawing/2016/5/10/chartex" xmlns:cx5="http://schemas.microsoft.com/office/drawing/2016/5/11/chartex" xmlns:cx6="http://schemas.microsoft.com/office/drawing/2016/5/12/chartex" xmlns:cx7="http://schemas.microsoft.com/office/drawing/2016/5/13/chartex" xmlns:cx8="http://schemas.microsoft.com/office/drawing/2016/5/14/chartex" xmlns:mc="http://schemas.openxmlformats.org/markup-compatibility/2006" xmlns:aink="http://schemas.microsoft.com/office/drawing/2016/ink" xmlns:am3d="http://schemas.microsoft.com/office/drawing/2017/model3d" xmlns:o="urn:schemas-microsoft-com:office:office" xmlns:oel="http://schemas.microsoft.com/office/2019/extlst" xmlns:r="http://schemas.openxmlformats.org/officeDocument/2006/relationships" xmlns:m="http://schemas.openxmlformats.org/officeDocument/2006/math" xmlns:v="urn:schemas-microsoft-com:vml" xmlns:wp14="http://schemas.microsoft.com/office/word/2010/wordprocessingDrawing" xmlns:wp="http://schemas.openxmlformats.org/drawingml/2006/wordprocessingDrawing" xmlns:w10="urn:schemas-microsoft-com:office:word" xmlns:w="http://schemas.openxmlformats.org/wordprocessingml/2006/main" xmlns:w14="http://schemas.microsoft.com/office/word/2010/wordml" xmlns:w15="http://schemas.microsoft.com/office/word/2012/wordml" xmlns:w16cex="http://schemas.microsoft.com/office/word/2018/wordml/cex" xmlns:w16cid="http://schemas.microsoft.com/office/word/2016/wordml/cid" xmlns:w16="http://schemas.microsoft.com/office/word/2018/wordml" xmlns:w16du="http://schemas.microsoft.com/office/word/2023/wordml/word16du" xmlns:w16sdtdh="http://schemas.microsoft.com/office/word/2020/wordml/sdtdatahash" xmlns:w16se="http://schemas.microsoft.com/office/word/2015/wordml/symex" xmlns:wpg="http://schemas.microsoft.com/office/word/2010/wordprocessingGroup" xmlns:wpi="http://schemas.microsoft.com/office/word/2010/wordprocessingInk" xmlns:wne="http://schemas.microsoft.com/office/word/2006/wordml" xmlns:wps="http://schemas.microsoft.com/office/word/2010/wordprocessingShape" mc:Ignorable="w14 w15 w16se w16cid w16 w16cex w16sdtdh w16du wp14">
-  <w15:commentEx w15:paraId="691DE9BB" w15:done="0"/>
-  <w15:commentEx w15:paraId="6C90F23F" w15:done="0"/>
-  <w15:commentEx w15:paraId="04AA37F8" w15:done="0"/>
-  <w15:commentEx w15:paraId="04BC5080" w15:done="0"/>
-  <w15:commentEx w15:paraId="7A2B8867" w15:done="0"/>
-  <w15:commentEx w15:paraId="76229C44" w15:done="0"/>
-  <w15:commentEx w15:paraId="618107E1" w15:done="0"/>
+<w15:commentsEx xmlns:wpc="http://schemas.microsoft.com/office/word/2010/wordprocessingCanvas" xmlns:cx="http://schemas.microsoft.com/office/drawing/2014/chartex" xmlns:cx1="http://schemas.microsoft.com/office/drawing/2015/9/8/chartex" xmlns:cx2="http://schemas.microsoft.com/office/drawing/2015/10/21/chartex" xmlns:cx3="http://schemas.microsoft.com/office/drawing/2016/5/9/chartex" xmlns:cx4="http://schemas.microsoft.com/office/drawing/2016/5/10/chartex" xmlns:cx5="http://schemas.microsoft.com/office/drawing/2016/5/11/chartex" xmlns:cx6="http://schemas.microsoft.com/office/drawing/2016/5/12/chartex" xmlns:cx7="http://schemas.microsoft.com/office/drawing/2016/5/13/chartex" xmlns:cx8="http://schemas.microsoft.com/office/drawing/2016/5/14/chartex" xmlns:mc="http://schemas.openxmlformats.org/markup-compatibility/2006" xmlns:aink="http://schemas.microsoft.com/office/drawing/2016/ink" xmlns:am3d="http://schemas.microsoft.com/office/drawing/2017/model3d" xmlns:o="urn:schemas-microsoft-com:office:office" xmlns:oel="http://schemas.microsoft.com/office/2019/extlst" xmlns:r="http://schemas.openxmlformats.org/officeDocument/2006/relationships" xmlns:m="http://schemas.openxmlformats.org/officeDocument/2006/math" xmlns:v="urn:schemas-microsoft-com:vml" xmlns:wp14="http://schemas.microsoft.com/office/word/2010/wordprocessingDrawing" xmlns:wp="http://schemas.openxmlformats.org/drawingml/2006/wordprocessingDrawing" xmlns:w10="urn:schemas-microsoft-com:office:word" xmlns:w="http://schemas.openxmlformats.org/wordprocessingml/2006/main" xmlns:w14="http://schemas.microsoft.com/office/word/2010/wordml" xmlns:w15="http://schemas.microsoft.com/office/word/2012/wordml" xmlns:w16cex="http://schemas.microsoft.com/office/word/2018/wordml/cex" xmlns:w16cid="http://schemas.microsoft.com/office/word/2016/wordml/cid" xmlns:w16="http://schemas.microsoft.com/office/word/2018/wordml" xmlns:w16sdtdh="http://schemas.microsoft.com/office/word/2020/wordml/sdtdatahash" xmlns:w16se="http://schemas.microsoft.com/office/word/2015/wordml/symex" xmlns:wpg="http://schemas.microsoft.com/office/word/2010/wordprocessingGroup" xmlns:wpi="http://schemas.microsoft.com/office/word/2010/wordprocessingInk" xmlns:wne="http://schemas.microsoft.com/office/word/2006/wordml" xmlns:wps="http://schemas.microsoft.com/office/word/2010/wordprocessingShape" mc:Ignorable="w14 w15 w16se w16cid w16 w16cex w16sdtdh wp14">
+  <w15:commentEx w15:paraId="691DE9BB" w15:done="1"/>
+  <w15:commentEx w15:paraId="6C90F23F" w15:done="1"/>
+  <w15:commentEx w15:paraId="04AA37F8" w15:done="1"/>
+  <w15:commentEx w15:paraId="04BC5080" w15:done="1"/>
+  <w15:commentEx w15:paraId="7A2B8867" w15:done="1"/>
+  <w15:commentEx w15:paraId="76229C44" w15:done="1"/>
+  <w15:commentEx w15:paraId="618107E1" w15:done="1"/>
 </w15:commentsEx>
 </file>
 
 <file path=word/commentsExtensible.xml><?xml version="1.0" encoding="utf-8"?>
-<w16cex:commentsExtensible xmlns:wpc="http://schemas.microsoft.com/office/word/2010/wordprocessingCanvas" xmlns:cx="http://schemas.microsoft.com/office/drawing/2014/chartex" xmlns:cx1="http://schemas.microsoft.com/office/drawing/2015/9/8/chartex" xmlns:cx2="http://schemas.microsoft.com/office/drawing/2015/10/21/chartex" xmlns:cx3="http://schemas.microsoft.com/office/drawing/2016/5/9/chartex" xmlns:cx4="http://schemas.microsoft.com/office/drawing/2016/5/10/chartex" xmlns:cx5="http://schemas.microsoft.com/office/drawing/2016/5/11/chartex" xmlns:cx6="http://schemas.microsoft.com/office/drawing/2016/5/12/chartex" xmlns:cx7="http://schemas.microsoft.com/office/drawing/2016/5/13/chartex" xmlns:cx8="http://schemas.microsoft.com/office/drawing/2016/5/14/chartex" xmlns:cr="http://schemas.microsoft.com/office/comments/2020/reactions" xmlns:mc="http://schemas.openxmlformats.org/markup-compatibility/2006" xmlns:aink="http://schemas.microsoft.com/office/drawing/2016/ink" xmlns:am3d="http://schemas.microsoft.com/office/drawing/2017/model3d" xmlns:o="urn:schemas-microsoft-com:office:office" xmlns:oel="http://schemas.microsoft.com/office/2019/extlst" xmlns:r="http://schemas.openxmlformats.org/officeDocument/2006/relationships" xmlns:m="http://schemas.openxmlformats.org/officeDocument/2006/math" xmlns:v="urn:schemas-microsoft-com:vml" xmlns:wp14="http://schemas.microsoft.com/office/word/2010/wordprocessingDrawing" xmlns:wp="http://schemas.openxmlformats.org/drawingml/2006/wordprocessingDrawing" xmlns:w10="urn:schemas-microsoft-com:office:word" xmlns:w="http://schemas.openxmlformats.org/wordprocessingml/2006/main" xmlns:w14="http://schemas.microsoft.com/office/word/2010/wordml" xmlns:w15="http://schemas.microsoft.com/office/word/2012/wordml" xmlns:w16cex="http://schemas.microsoft.com/office/word/2018/wordml/cex" xmlns:w16cid="http://schemas.microsoft.com/office/word/2016/wordml/cid" xmlns:w16="http://schemas.microsoft.com/office/word/2018/wordml" xmlns:w16du="http://schemas.microsoft.com/office/word/2023/wordml/word16du" xmlns:w16sdtdh="http://schemas.microsoft.com/office/word/2020/wordml/sdtdatahash" xmlns:w16se="http://schemas.microsoft.com/office/word/2015/wordml/symex" xmlns:wpg="http://schemas.microsoft.com/office/word/2010/wordprocessingGroup" xmlns:wpi="http://schemas.microsoft.com/office/word/2010/wordprocessingInk" xmlns:wne="http://schemas.microsoft.com/office/word/2006/wordml" xmlns:wps="http://schemas.microsoft.com/office/word/2010/wordprocessingShape" mc:Ignorable="w14 w15 w16se w16cid w16 w16cex w16sdtdh cr w16du wp14">
+<w16cex:commentsExtensible xmlns:wpc="http://schemas.microsoft.com/office/word/2010/wordprocessingCanvas" xmlns:cx="http://schemas.microsoft.com/office/drawing/2014/chartex" xmlns:cx1="http://schemas.microsoft.com/office/drawing/2015/9/8/chartex" xmlns:cx2="http://schemas.microsoft.com/office/drawing/2015/10/21/chartex" xmlns:cx3="http://schemas.microsoft.com/office/drawing/2016/5/9/chartex" xmlns:cx4="http://schemas.microsoft.com/office/drawing/2016/5/10/chartex" xmlns:cx5="http://schemas.microsoft.com/office/drawing/2016/5/11/chartex" xmlns:cx6="http://schemas.microsoft.com/office/drawing/2016/5/12/chartex" xmlns:cx7="http://schemas.microsoft.com/office/drawing/2016/5/13/chartex" xmlns:cx8="http://schemas.microsoft.com/office/drawing/2016/5/14/chartex" xmlns:cr="http://schemas.microsoft.com/office/comments/2020/reactions" xmlns:mc="http://schemas.openxmlformats.org/markup-compatibility/2006" xmlns:aink="http://schemas.microsoft.com/office/drawing/2016/ink" xmlns:am3d="http://schemas.microsoft.com/office/drawing/2017/model3d" xmlns:o="urn:schemas-microsoft-com:office:office" xmlns:oel="http://schemas.microsoft.com/office/2019/extlst" xmlns:r="http://schemas.openxmlformats.org/officeDocument/2006/relationships" xmlns:m="http://schemas.openxmlformats.org/officeDocument/2006/math" xmlns:v="urn:schemas-microsoft-com:vml" xmlns:wp14="http://schemas.microsoft.com/office/word/2010/wordprocessingDrawing" xmlns:wp="http://schemas.openxmlformats.org/drawingml/2006/wordprocessingDrawing" xmlns:w10="urn:schemas-microsoft-com:office:word" xmlns:w="http://schemas.openxmlformats.org/wordprocessingml/2006/main" xmlns:w14="http://schemas.microsoft.com/office/word/2010/wordml" xmlns:w15="http://schemas.microsoft.com/office/word/2012/wordml" xmlns:w16cex="http://schemas.microsoft.com/office/word/2018/wordml/cex" xmlns:w16cid="http://schemas.microsoft.com/office/word/2016/wordml/cid" xmlns:w16="http://schemas.microsoft.com/office/word/2018/wordml" xmlns:w16sdtdh="http://schemas.microsoft.com/office/word/2020/wordml/sdtdatahash" xmlns:w16se="http://schemas.microsoft.com/office/word/2015/wordml/symex" xmlns:wpg="http://schemas.microsoft.com/office/word/2010/wordprocessingGroup" xmlns:wpi="http://schemas.microsoft.com/office/word/2010/wordprocessingInk" xmlns:wne="http://schemas.microsoft.com/office/word/2006/wordml" xmlns:wps="http://schemas.microsoft.com/office/word/2010/wordprocessingShape" mc:Ignorable="w14 w15 w16se w16cid w16 w16cex w16sdtdh cr wp14">
   <w16cex:commentExtensible w16cex:durableId="6D1D1F82" w16cex:dateUtc="2024-06-25T16:50:00Z"/>
   <w16cex:commentExtensible w16cex:durableId="35E53BE1" w16cex:dateUtc="2024-06-25T16:54:00Z"/>
   <w16cex:commentExtensible w16cex:durableId="782FD0CA" w16cex:dateUtc="2024-06-25T16:48:00Z"/>
@@ -1176,7 +1170,7 @@
 </file>
 
 <file path=word/commentsIds.xml><?xml version="1.0" encoding="utf-8"?>
-<w16cid:commentsIds xmlns:wpc="http://schemas.microsoft.com/office/word/2010/wordprocessingCanvas" xmlns:cx="http://schemas.microsoft.com/office/drawing/2014/chartex" xmlns:cx1="http://schemas.microsoft.com/office/drawing/2015/9/8/chartex" xmlns:cx2="http://schemas.microsoft.com/office/drawing/2015/10/21/chartex" xmlns:cx3="http://schemas.microsoft.com/office/drawing/2016/5/9/chartex" xmlns:cx4="http://schemas.microsoft.com/office/drawing/2016/5/10/chartex" xmlns:cx5="http://schemas.microsoft.com/office/drawing/2016/5/11/chartex" xmlns:cx6="http://schemas.microsoft.com/office/drawing/2016/5/12/chartex" xmlns:cx7="http://schemas.microsoft.com/office/drawing/2016/5/13/chartex" xmlns:cx8="http://schemas.microsoft.com/office/drawing/2016/5/14/chartex" xmlns:mc="http://schemas.openxmlformats.org/markup-compatibility/2006" xmlns:aink="http://schemas.microsoft.com/office/drawing/2016/ink" xmlns:am3d="http://schemas.microsoft.com/office/drawing/2017/model3d" xmlns:o="urn:schemas-microsoft-com:office:office" xmlns:oel="http://schemas.microsoft.com/office/2019/extlst" xmlns:r="http://schemas.openxmlformats.org/officeDocument/2006/relationships" xmlns:m="http://schemas.openxmlformats.org/officeDocument/2006/math" xmlns:v="urn:schemas-microsoft-com:vml" xmlns:wp14="http://schemas.microsoft.com/office/word/2010/wordprocessingDrawing" xmlns:wp="http://schemas.openxmlformats.org/drawingml/2006/wordprocessingDrawing" xmlns:w10="urn:schemas-microsoft-com:office:word" xmlns:w="http://schemas.openxmlformats.org/wordprocessingml/2006/main" xmlns:w14="http://schemas.microsoft.com/office/word/2010/wordml" xmlns:w15="http://schemas.microsoft.com/office/word/2012/wordml" xmlns:w16cex="http://schemas.microsoft.com/office/word/2018/wordml/cex" xmlns:w16cid="http://schemas.microsoft.com/office/word/2016/wordml/cid" xmlns:w16="http://schemas.microsoft.com/office/word/2018/wordml" xmlns:w16du="http://schemas.microsoft.com/office/word/2023/wordml/word16du" xmlns:w16sdtdh="http://schemas.microsoft.com/office/word/2020/wordml/sdtdatahash" xmlns:w16se="http://schemas.microsoft.com/office/word/2015/wordml/symex" xmlns:wpg="http://schemas.microsoft.com/office/word/2010/wordprocessingGroup" xmlns:wpi="http://schemas.microsoft.com/office/word/2010/wordprocessingInk" xmlns:wne="http://schemas.microsoft.com/office/word/2006/wordml" xmlns:wps="http://schemas.microsoft.com/office/word/2010/wordprocessingShape" mc:Ignorable="w14 w15 w16se w16cid w16 w16cex w16sdtdh w16du wp14">
+<w16cid:commentsIds xmlns:wpc="http://schemas.microsoft.com/office/word/2010/wordprocessingCanvas" xmlns:cx="http://schemas.microsoft.com/office/drawing/2014/chartex" xmlns:cx1="http://schemas.microsoft.com/office/drawing/2015/9/8/chartex" xmlns:cx2="http://schemas.microsoft.com/office/drawing/2015/10/21/chartex" xmlns:cx3="http://schemas.microsoft.com/office/drawing/2016/5/9/chartex" xmlns:cx4="http://schemas.microsoft.com/office/drawing/2016/5/10/chartex" xmlns:cx5="http://schemas.microsoft.com/office/drawing/2016/5/11/chartex" xmlns:cx6="http://schemas.microsoft.com/office/drawing/2016/5/12/chartex" xmlns:cx7="http://schemas.microsoft.com/office/drawing/2016/5/13/chartex" xmlns:cx8="http://schemas.microsoft.com/office/drawing/2016/5/14/chartex" xmlns:mc="http://schemas.openxmlformats.org/markup-compatibility/2006" xmlns:aink="http://schemas.microsoft.com/office/drawing/2016/ink" xmlns:am3d="http://schemas.microsoft.com/office/drawing/2017/model3d" xmlns:o="urn:schemas-microsoft-com:office:office" xmlns:oel="http://schemas.microsoft.com/office/2019/extlst" xmlns:r="http://schemas.openxmlformats.org/officeDocument/2006/relationships" xmlns:m="http://schemas.openxmlformats.org/officeDocument/2006/math" xmlns:v="urn:schemas-microsoft-com:vml" xmlns:wp14="http://schemas.microsoft.com/office/word/2010/wordprocessingDrawing" xmlns:wp="http://schemas.openxmlformats.org/drawingml/2006/wordprocessingDrawing" xmlns:w10="urn:schemas-microsoft-com:office:word" xmlns:w="http://schemas.openxmlformats.org/wordprocessingml/2006/main" xmlns:w14="http://schemas.microsoft.com/office/word/2010/wordml" xmlns:w15="http://schemas.microsoft.com/office/word/2012/wordml" xmlns:w16cex="http://schemas.microsoft.com/office/word/2018/wordml/cex" xmlns:w16cid="http://schemas.microsoft.com/office/word/2016/wordml/cid" xmlns:w16="http://schemas.microsoft.com/office/word/2018/wordml" xmlns:w16sdtdh="http://schemas.microsoft.com/office/word/2020/wordml/sdtdatahash" xmlns:w16se="http://schemas.microsoft.com/office/word/2015/wordml/symex" xmlns:wpg="http://schemas.microsoft.com/office/word/2010/wordprocessingGroup" xmlns:wpi="http://schemas.microsoft.com/office/word/2010/wordprocessingInk" xmlns:wne="http://schemas.microsoft.com/office/word/2006/wordml" xmlns:wps="http://schemas.microsoft.com/office/word/2010/wordprocessingShape" mc:Ignorable="w14 w15 w16se w16cid w16 w16cex w16sdtdh wp14">
   <w16cid:commentId w16cid:paraId="691DE9BB" w16cid:durableId="6D1D1F82"/>
   <w16cid:commentId w16cid:paraId="6C90F23F" w16cid:durableId="35E53BE1"/>
   <w16cid:commentId w16cid:paraId="04AA37F8" w16cid:durableId="782FD0CA"/>
@@ -1188,7 +1182,7 @@
 </file>
 
 <file path=word/endnotes.xml><?xml version="1.0" encoding="utf-8"?>
-<w:endnotes xmlns:wpc="http://schemas.microsoft.com/office/word/2010/wordprocessingCanvas" xmlns:cx="http://schemas.microsoft.com/office/drawing/2014/chartex" xmlns:cx1="http://schemas.microsoft.com/office/drawing/2015/9/8/chartex" xmlns:cx2="http://schemas.microsoft.com/office/drawing/2015/10/21/chartex" xmlns:cx3="http://schemas.microsoft.com/office/drawing/2016/5/9/chartex" xmlns:cx4="http://schemas.microsoft.com/office/drawing/2016/5/10/chartex" xmlns:cx5="http://schemas.microsoft.com/office/drawing/2016/5/11/chartex" xmlns:cx6="http://schemas.microsoft.com/office/drawing/2016/5/12/chartex" xmlns:cx7="http://schemas.microsoft.com/office/drawing/2016/5/13/chartex" xmlns:cx8="http://schemas.microsoft.com/office/drawing/2016/5/14/chartex" xmlns:mc="http://schemas.openxmlformats.org/markup-compatibility/2006" xmlns:aink="http://schemas.microsoft.com/office/drawing/2016/ink" xmlns:am3d="http://schemas.microsoft.com/office/drawing/2017/model3d" xmlns:o="urn:schemas-microsoft-com:office:office" xmlns:oel="http://schemas.microsoft.com/office/2019/extlst" xmlns:r="http://schemas.openxmlformats.org/officeDocument/2006/relationships" xmlns:m="http://schemas.openxmlformats.org/officeDocument/2006/math" xmlns:v="urn:schemas-microsoft-com:vml" xmlns:wp14="http://schemas.microsoft.com/office/word/2010/wordprocessingDrawing" xmlns:wp="http://schemas.openxmlformats.org/drawingml/2006/wordprocessingDrawing" xmlns:w10="urn:schemas-microsoft-com:office:word" xmlns:w="http://schemas.openxmlformats.org/wordprocessingml/2006/main" xmlns:w14="http://schemas.microsoft.com/office/word/2010/wordml" xmlns:w15="http://schemas.microsoft.com/office/word/2012/wordml" xmlns:w16cex="http://schemas.microsoft.com/office/word/2018/wordml/cex" xmlns:w16cid="http://schemas.microsoft.com/office/word/2016/wordml/cid" xmlns:w16="http://schemas.microsoft.com/office/word/2018/wordml" xmlns:w16du="http://schemas.microsoft.com/office/word/2023/wordml/word16du" xmlns:w16sdtdh="http://schemas.microsoft.com/office/word/2020/wordml/sdtdatahash" xmlns:w16se="http://schemas.microsoft.com/office/word/2015/wordml/symex" xmlns:wpg="http://schemas.microsoft.com/office/word/2010/wordprocessingGroup" xmlns:wpi="http://schemas.microsoft.com/office/word/2010/wordprocessingInk" xmlns:wne="http://schemas.microsoft.com/office/word/2006/wordml" xmlns:wps="http://schemas.microsoft.com/office/word/2010/wordprocessingShape" mc:Ignorable="w14 w15 w16se w16cid w16 w16cex w16sdtdh w16du wp14">
+<w:endnotes xmlns:wpc="http://schemas.microsoft.com/office/word/2010/wordprocessingCanvas" xmlns:cx="http://schemas.microsoft.com/office/drawing/2014/chartex" xmlns:cx1="http://schemas.microsoft.com/office/drawing/2015/9/8/chartex" xmlns:cx2="http://schemas.microsoft.com/office/drawing/2015/10/21/chartex" xmlns:cx3="http://schemas.microsoft.com/office/drawing/2016/5/9/chartex" xmlns:cx4="http://schemas.microsoft.com/office/drawing/2016/5/10/chartex" xmlns:cx5="http://schemas.microsoft.com/office/drawing/2016/5/11/chartex" xmlns:cx6="http://schemas.microsoft.com/office/drawing/2016/5/12/chartex" xmlns:cx7="http://schemas.microsoft.com/office/drawing/2016/5/13/chartex" xmlns:cx8="http://schemas.microsoft.com/office/drawing/2016/5/14/chartex" xmlns:mc="http://schemas.openxmlformats.org/markup-compatibility/2006" xmlns:aink="http://schemas.microsoft.com/office/drawing/2016/ink" xmlns:am3d="http://schemas.microsoft.com/office/drawing/2017/model3d" xmlns:o="urn:schemas-microsoft-com:office:office" xmlns:oel="http://schemas.microsoft.com/office/2019/extlst" xmlns:r="http://schemas.openxmlformats.org/officeDocument/2006/relationships" xmlns:m="http://schemas.openxmlformats.org/officeDocument/2006/math" xmlns:v="urn:schemas-microsoft-com:vml" xmlns:wp14="http://schemas.microsoft.com/office/word/2010/wordprocessingDrawing" xmlns:wp="http://schemas.openxmlformats.org/drawingml/2006/wordprocessingDrawing" xmlns:w10="urn:schemas-microsoft-com:office:word" xmlns:w="http://schemas.openxmlformats.org/wordprocessingml/2006/main" xmlns:w14="http://schemas.microsoft.com/office/word/2010/wordml" xmlns:w15="http://schemas.microsoft.com/office/word/2012/wordml" xmlns:w16cex="http://schemas.microsoft.com/office/word/2018/wordml/cex" xmlns:w16cid="http://schemas.microsoft.com/office/word/2016/wordml/cid" xmlns:w16="http://schemas.microsoft.com/office/word/2018/wordml" xmlns:w16sdtdh="http://schemas.microsoft.com/office/word/2020/wordml/sdtdatahash" xmlns:w16se="http://schemas.microsoft.com/office/word/2015/wordml/symex" xmlns:wpg="http://schemas.microsoft.com/office/word/2010/wordprocessingGroup" xmlns:wpi="http://schemas.microsoft.com/office/word/2010/wordprocessingInk" xmlns:wne="http://schemas.microsoft.com/office/word/2006/wordml" xmlns:wps="http://schemas.microsoft.com/office/word/2010/wordprocessingShape" mc:Ignorable="w14 w15 w16se w16cid w16 w16cex w16sdtdh wp14">
   <w:endnote w:type="separator" w:id="-1">
     <w:p>
       <w:r>
@@ -1207,7 +1201,7 @@
 </file>
 
 <file path=word/footnotes.xml><?xml version="1.0" encoding="utf-8"?>
-<w:footnotes xmlns:wpc="http://schemas.microsoft.com/office/word/2010/wordprocessingCanvas" xmlns:cx="http://schemas.microsoft.com/office/drawing/2014/chartex" xmlns:cx1="http://schemas.microsoft.com/office/drawing/2015/9/8/chartex" xmlns:cx2="http://schemas.microsoft.com/office/drawing/2015/10/21/chartex" xmlns:cx3="http://schemas.microsoft.com/office/drawing/2016/5/9/chartex" xmlns:cx4="http://schemas.microsoft.com/office/drawing/2016/5/10/chartex" xmlns:cx5="http://schemas.microsoft.com/office/drawing/2016/5/11/chartex" xmlns:cx6="http://schemas.microsoft.com/office/drawing/2016/5/12/chartex" xmlns:cx7="http://schemas.microsoft.com/office/drawing/2016/5/13/chartex" xmlns:cx8="http://schemas.microsoft.com/office/drawing/2016/5/14/chartex" xmlns:mc="http://schemas.openxmlformats.org/markup-compatibility/2006" xmlns:aink="http://schemas.microsoft.com/office/drawing/2016/ink" xmlns:am3d="http://schemas.microsoft.com/office/drawing/2017/model3d" xmlns:o="urn:schemas-microsoft-com:office:office" xmlns:oel="http://schemas.microsoft.com/office/2019/extlst" xmlns:r="http://schemas.openxmlformats.org/officeDocument/2006/relationships" xmlns:m="http://schemas.openxmlformats.org/officeDocument/2006/math" xmlns:v="urn:schemas-microsoft-com:vml" xmlns:wp14="http://schemas.microsoft.com/office/word/2010/wordprocessingDrawing" xmlns:wp="http://schemas.openxmlformats.org/drawingml/2006/wordprocessingDrawing" xmlns:w10="urn:schemas-microsoft-com:office:word" xmlns:w="http://schemas.openxmlformats.org/wordprocessingml/2006/main" xmlns:w14="http://schemas.microsoft.com/office/word/2010/wordml" xmlns:w15="http://schemas.microsoft.com/office/word/2012/wordml" xmlns:w16cex="http://schemas.microsoft.com/office/word/2018/wordml/cex" xmlns:w16cid="http://schemas.microsoft.com/office/word/2016/wordml/cid" xmlns:w16="http://schemas.microsoft.com/office/word/2018/wordml" xmlns:w16du="http://schemas.microsoft.com/office/word/2023/wordml/word16du" xmlns:w16sdtdh="http://schemas.microsoft.com/office/word/2020/wordml/sdtdatahash" xmlns:w16se="http://schemas.microsoft.com/office/word/2015/wordml/symex" xmlns:wpg="http://schemas.microsoft.com/office/word/2010/wordprocessingGroup" xmlns:wpi="http://schemas.microsoft.com/office/word/2010/wordprocessingInk" xmlns:wne="http://schemas.microsoft.com/office/word/2006/wordml" xmlns:wps="http://schemas.microsoft.com/office/word/2010/wordprocessingShape" mc:Ignorable="w14 w15 w16se w16cid w16 w16cex w16sdtdh w16du wp14">
+<w:footnotes xmlns:wpc="http://schemas.microsoft.com/office/word/2010/wordprocessingCanvas" xmlns:cx="http://schemas.microsoft.com/office/drawing/2014/chartex" xmlns:cx1="http://schemas.microsoft.com/office/drawing/2015/9/8/chartex" xmlns:cx2="http://schemas.microsoft.com/office/drawing/2015/10/21/chartex" xmlns:cx3="http://schemas.microsoft.com/office/drawing/2016/5/9/chartex" xmlns:cx4="http://schemas.microsoft.com/office/drawing/2016/5/10/chartex" xmlns:cx5="http://schemas.microsoft.com/office/drawing/2016/5/11/chartex" xmlns:cx6="http://schemas.microsoft.com/office/drawing/2016/5/12/chartex" xmlns:cx7="http://schemas.microsoft.com/office/drawing/2016/5/13/chartex" xmlns:cx8="http://schemas.microsoft.com/office/drawing/2016/5/14/chartex" xmlns:mc="http://schemas.openxmlformats.org/markup-compatibility/2006" xmlns:aink="http://schemas.microsoft.com/office/drawing/2016/ink" xmlns:am3d="http://schemas.microsoft.com/office/drawing/2017/model3d" xmlns:o="urn:schemas-microsoft-com:office:office" xmlns:oel="http://schemas.microsoft.com/office/2019/extlst" xmlns:r="http://schemas.openxmlformats.org/officeDocument/2006/relationships" xmlns:m="http://schemas.openxmlformats.org/officeDocument/2006/math" xmlns:v="urn:schemas-microsoft-com:vml" xmlns:wp14="http://schemas.microsoft.com/office/word/2010/wordprocessingDrawing" xmlns:wp="http://schemas.openxmlformats.org/drawingml/2006/wordprocessingDrawing" xmlns:w10="urn:schemas-microsoft-com:office:word" xmlns:w="http://schemas.openxmlformats.org/wordprocessingml/2006/main" xmlns:w14="http://schemas.microsoft.com/office/word/2010/wordml" xmlns:w15="http://schemas.microsoft.com/office/word/2012/wordml" xmlns:w16cex="http://schemas.microsoft.com/office/word/2018/wordml/cex" xmlns:w16cid="http://schemas.microsoft.com/office/word/2016/wordml/cid" xmlns:w16="http://schemas.microsoft.com/office/word/2018/wordml" xmlns:w16sdtdh="http://schemas.microsoft.com/office/word/2020/wordml/sdtdatahash" xmlns:w16se="http://schemas.microsoft.com/office/word/2015/wordml/symex" xmlns:wpg="http://schemas.microsoft.com/office/word/2010/wordprocessingGroup" xmlns:wpi="http://schemas.microsoft.com/office/word/2010/wordprocessingInk" xmlns:wne="http://schemas.microsoft.com/office/word/2006/wordml" xmlns:wps="http://schemas.microsoft.com/office/word/2010/wordprocessingShape" mc:Ignorable="w14 w15 w16se w16cid w16 w16cex w16sdtdh wp14">
   <w:footnote w:type="separator" w:id="-1">
     <w:p>
       <w:r>
@@ -1226,7 +1220,7 @@
 </file>
 
 <file path=word/header1.xml><?xml version="1.0" encoding="utf-8"?>
-<w:hdr xmlns:wpc="http://schemas.microsoft.com/office/word/2010/wordprocessingCanvas" xmlns:cx="http://schemas.microsoft.com/office/drawing/2014/chartex" xmlns:cx1="http://schemas.microsoft.com/office/drawing/2015/9/8/chartex" xmlns:cx2="http://schemas.microsoft.com/office/drawing/2015/10/21/chartex" xmlns:cx3="http://schemas.microsoft.com/office/drawing/2016/5/9/chartex" xmlns:cx4="http://schemas.microsoft.com/office/drawing/2016/5/10/chartex" xmlns:cx5="http://schemas.microsoft.com/office/drawing/2016/5/11/chartex" xmlns:cx6="http://schemas.microsoft.com/office/drawing/2016/5/12/chartex" xmlns:cx7="http://schemas.microsoft.com/office/drawing/2016/5/13/chartex" xmlns:cx8="http://schemas.microsoft.com/office/drawing/2016/5/14/chartex" xmlns:mc="http://schemas.openxmlformats.org/markup-compatibility/2006" xmlns:aink="http://schemas.microsoft.com/office/drawing/2016/ink" xmlns:am3d="http://schemas.microsoft.com/office/drawing/2017/model3d" xmlns:o="urn:schemas-microsoft-com:office:office" xmlns:oel="http://schemas.microsoft.com/office/2019/extlst" xmlns:r="http://schemas.openxmlformats.org/officeDocument/2006/relationships" xmlns:m="http://schemas.openxmlformats.org/officeDocument/2006/math" xmlns:v="urn:schemas-microsoft-com:vml" xmlns:wp14="http://schemas.microsoft.com/office/word/2010/wordprocessingDrawing" xmlns:wp="http://schemas.openxmlformats.org/drawingml/2006/wordprocessingDrawing" xmlns:w10="urn:schemas-microsoft-com:office:word" xmlns:w="http://schemas.openxmlformats.org/wordprocessingml/2006/main" xmlns:w14="http://schemas.microsoft.com/office/word/2010/wordml" xmlns:w15="http://schemas.microsoft.com/office/word/2012/wordml" xmlns:w16cex="http://schemas.microsoft.com/office/word/2018/wordml/cex" xmlns:w16cid="http://schemas.microsoft.com/office/word/2016/wordml/cid" xmlns:w16="http://schemas.microsoft.com/office/word/2018/wordml" xmlns:w16du="http://schemas.microsoft.com/office/word/2023/wordml/word16du" xmlns:w16sdtdh="http://schemas.microsoft.com/office/word/2020/wordml/sdtdatahash" xmlns:w16se="http://schemas.microsoft.com/office/word/2015/wordml/symex" xmlns:wpg="http://schemas.microsoft.com/office/word/2010/wordprocessingGroup" xmlns:wpi="http://schemas.microsoft.com/office/word/2010/wordprocessingInk" xmlns:wne="http://schemas.microsoft.com/office/word/2006/wordml" xmlns:wps="http://schemas.microsoft.com/office/word/2010/wordprocessingShape" mc:Ignorable="w14 w15 w16se w16cid w16 w16cex w16sdtdh w16du wp14">
+<w:hdr xmlns:wpc="http://schemas.microsoft.com/office/word/2010/wordprocessingCanvas" xmlns:cx="http://schemas.microsoft.com/office/drawing/2014/chartex" xmlns:cx1="http://schemas.microsoft.com/office/drawing/2015/9/8/chartex" xmlns:cx2="http://schemas.microsoft.com/office/drawing/2015/10/21/chartex" xmlns:cx3="http://schemas.microsoft.com/office/drawing/2016/5/9/chartex" xmlns:cx4="http://schemas.microsoft.com/office/drawing/2016/5/10/chartex" xmlns:cx5="http://schemas.microsoft.com/office/drawing/2016/5/11/chartex" xmlns:cx6="http://schemas.microsoft.com/office/drawing/2016/5/12/chartex" xmlns:cx7="http://schemas.microsoft.com/office/drawing/2016/5/13/chartex" xmlns:cx8="http://schemas.microsoft.com/office/drawing/2016/5/14/chartex" xmlns:mc="http://schemas.openxmlformats.org/markup-compatibility/2006" xmlns:aink="http://schemas.microsoft.com/office/drawing/2016/ink" xmlns:am3d="http://schemas.microsoft.com/office/drawing/2017/model3d" xmlns:o="urn:schemas-microsoft-com:office:office" xmlns:oel="http://schemas.microsoft.com/office/2019/extlst" xmlns:r="http://schemas.openxmlformats.org/officeDocument/2006/relationships" xmlns:m="http://schemas.openxmlformats.org/officeDocument/2006/math" xmlns:v="urn:schemas-microsoft-com:vml" xmlns:wp14="http://schemas.microsoft.com/office/word/2010/wordprocessingDrawing" xmlns:wp="http://schemas.openxmlformats.org/drawingml/2006/wordprocessingDrawing" xmlns:w10="urn:schemas-microsoft-com:office:word" xmlns:w="http://schemas.openxmlformats.org/wordprocessingml/2006/main" xmlns:w14="http://schemas.microsoft.com/office/word/2010/wordml" xmlns:w15="http://schemas.microsoft.com/office/word/2012/wordml" xmlns:w16cex="http://schemas.microsoft.com/office/word/2018/wordml/cex" xmlns:w16cid="http://schemas.microsoft.com/office/word/2016/wordml/cid" xmlns:w16="http://schemas.microsoft.com/office/word/2018/wordml" xmlns:w16sdtdh="http://schemas.microsoft.com/office/word/2020/wordml/sdtdatahash" xmlns:w16se="http://schemas.microsoft.com/office/word/2015/wordml/symex" xmlns:wpg="http://schemas.microsoft.com/office/word/2010/wordprocessingGroup" xmlns:wpi="http://schemas.microsoft.com/office/word/2010/wordprocessingInk" xmlns:wne="http://schemas.microsoft.com/office/word/2006/wordml" xmlns:wps="http://schemas.microsoft.com/office/word/2010/wordprocessingShape" mc:Ignorable="w14 w15 w16se w16cid w16 w16cex w16sdtdh wp14">
   <w:p>
     <w:pPr>
       <w:pStyle w:val="Header"/>
@@ -1243,7 +1237,7 @@
 </file>
 
 <file path=word/numbering.xml><?xml version="1.0" encoding="utf-8"?>
-<w:numbering xmlns:wpc="http://schemas.microsoft.com/office/word/2010/wordprocessingCanvas" xmlns:cx="http://schemas.microsoft.com/office/drawing/2014/chartex" xmlns:cx1="http://schemas.microsoft.com/office/drawing/2015/9/8/chartex" xmlns:cx2="http://schemas.microsoft.com/office/drawing/2015/10/21/chartex" xmlns:cx3="http://schemas.microsoft.com/office/drawing/2016/5/9/chartex" xmlns:cx4="http://schemas.microsoft.com/office/drawing/2016/5/10/chartex" xmlns:cx5="http://schemas.microsoft.com/office/drawing/2016/5/11/chartex" xmlns:cx6="http://schemas.microsoft.com/office/drawing/2016/5/12/chartex" xmlns:cx7="http://schemas.microsoft.com/office/drawing/2016/5/13/chartex" xmlns:cx8="http://schemas.microsoft.com/office/drawing/2016/5/14/chartex" xmlns:mc="http://schemas.openxmlformats.org/markup-compatibility/2006" xmlns:aink="http://schemas.microsoft.com/office/drawing/2016/ink" xmlns:am3d="http://schemas.microsoft.com/office/drawing/2017/model3d" xmlns:o="urn:schemas-microsoft-com:office:office" xmlns:oel="http://schemas.microsoft.com/office/2019/extlst" xmlns:r="http://schemas.openxmlformats.org/officeDocument/2006/relationships" xmlns:m="http://schemas.openxmlformats.org/officeDocument/2006/math" xmlns:v="urn:schemas-microsoft-com:vml" xmlns:wp14="http://schemas.microsoft.com/office/word/2010/wordprocessingDrawing" xmlns:wp="http://schemas.openxmlformats.org/drawingml/2006/wordprocessingDrawing" xmlns:w10="urn:schemas-microsoft-com:office:word" xmlns:w="http://schemas.openxmlformats.org/wordprocessingml/2006/main" xmlns:w14="http://schemas.microsoft.com/office/word/2010/wordml" xmlns:w15="http://schemas.microsoft.com/office/word/2012/wordml" xmlns:w16cex="http://schemas.microsoft.com/office/word/2018/wordml/cex" xmlns:w16cid="http://schemas.microsoft.com/office/word/2016/wordml/cid" xmlns:w16="http://schemas.microsoft.com/office/word/2018/wordml" xmlns:w16du="http://schemas.microsoft.com/office/word/2023/wordml/word16du" xmlns:w16sdtdh="http://schemas.microsoft.com/office/word/2020/wordml/sdtdatahash" xmlns:w16se="http://schemas.microsoft.com/office/word/2015/wordml/symex" xmlns:wpg="http://schemas.microsoft.com/office/word/2010/wordprocessingGroup" xmlns:wpi="http://schemas.microsoft.com/office/word/2010/wordprocessingInk" xmlns:wne="http://schemas.microsoft.com/office/word/2006/wordml" xmlns:wps="http://schemas.microsoft.com/office/word/2010/wordprocessingShape" mc:Ignorable="w14 w15 w16se w16cid w16 w16cex w16sdtdh w16du wp14">
+<w:numbering xmlns:wpc="http://schemas.microsoft.com/office/word/2010/wordprocessingCanvas" xmlns:cx="http://schemas.microsoft.com/office/drawing/2014/chartex" xmlns:cx1="http://schemas.microsoft.com/office/drawing/2015/9/8/chartex" xmlns:cx2="http://schemas.microsoft.com/office/drawing/2015/10/21/chartex" xmlns:cx3="http://schemas.microsoft.com/office/drawing/2016/5/9/chartex" xmlns:cx4="http://schemas.microsoft.com/office/drawing/2016/5/10/chartex" xmlns:cx5="http://schemas.microsoft.com/office/drawing/2016/5/11/chartex" xmlns:cx6="http://schemas.microsoft.com/office/drawing/2016/5/12/chartex" xmlns:cx7="http://schemas.microsoft.com/office/drawing/2016/5/13/chartex" xmlns:cx8="http://schemas.microsoft.com/office/drawing/2016/5/14/chartex" xmlns:mc="http://schemas.openxmlformats.org/markup-compatibility/2006" xmlns:aink="http://schemas.microsoft.com/office/drawing/2016/ink" xmlns:am3d="http://schemas.microsoft.com/office/drawing/2017/model3d" xmlns:o="urn:schemas-microsoft-com:office:office" xmlns:oel="http://schemas.microsoft.com/office/2019/extlst" xmlns:r="http://schemas.openxmlformats.org/officeDocument/2006/relationships" xmlns:m="http://schemas.openxmlformats.org/officeDocument/2006/math" xmlns:v="urn:schemas-microsoft-com:vml" xmlns:wp14="http://schemas.microsoft.com/office/word/2010/wordprocessingDrawing" xmlns:wp="http://schemas.openxmlformats.org/drawingml/2006/wordprocessingDrawing" xmlns:w10="urn:schemas-microsoft-com:office:word" xmlns:w="http://schemas.openxmlformats.org/wordprocessingml/2006/main" xmlns:w14="http://schemas.microsoft.com/office/word/2010/wordml" xmlns:w15="http://schemas.microsoft.com/office/word/2012/wordml" xmlns:w16cex="http://schemas.microsoft.com/office/word/2018/wordml/cex" xmlns:w16cid="http://schemas.microsoft.com/office/word/2016/wordml/cid" xmlns:w16="http://schemas.microsoft.com/office/word/2018/wordml" xmlns:w16sdtdh="http://schemas.microsoft.com/office/word/2020/wordml/sdtdatahash" xmlns:w16se="http://schemas.microsoft.com/office/word/2015/wordml/symex" xmlns:wpg="http://schemas.microsoft.com/office/word/2010/wordprocessingGroup" xmlns:wpi="http://schemas.microsoft.com/office/word/2010/wordprocessingInk" xmlns:wne="http://schemas.microsoft.com/office/word/2006/wordml" xmlns:wps="http://schemas.microsoft.com/office/word/2010/wordprocessingShape" mc:Ignorable="w14 w15 w16se w16cid w16 w16cex w16sdtdh wp14">
   <w:abstractNum w:abstractNumId="0" w15:restartNumberingAfterBreak="0">
     <w:nsid w:val="06371294"/>
     <w:multiLevelType w:val="hybridMultilevel"/>
@@ -1518,7 +1512,7 @@
 </file>
 
 <file path=word/people.xml><?xml version="1.0" encoding="utf-8"?>
-<w15:people xmlns:wpc="http://schemas.microsoft.com/office/word/2010/wordprocessingCanvas" xmlns:cx="http://schemas.microsoft.com/office/drawing/2014/chartex" xmlns:cx1="http://schemas.microsoft.com/office/drawing/2015/9/8/chartex" xmlns:cx2="http://schemas.microsoft.com/office/drawing/2015/10/21/chartex" xmlns:cx3="http://schemas.microsoft.com/office/drawing/2016/5/9/chartex" xmlns:cx4="http://schemas.microsoft.com/office/drawing/2016/5/10/chartex" xmlns:cx5="http://schemas.microsoft.com/office/drawing/2016/5/11/chartex" xmlns:cx6="http://schemas.microsoft.com/office/drawing/2016/5/12/chartex" xmlns:cx7="http://schemas.microsoft.com/office/drawing/2016/5/13/chartex" xmlns:cx8="http://schemas.microsoft.com/office/drawing/2016/5/14/chartex" xmlns:mc="http://schemas.openxmlformats.org/markup-compatibility/2006" xmlns:aink="http://schemas.microsoft.com/office/drawing/2016/ink" xmlns:am3d="http://schemas.microsoft.com/office/drawing/2017/model3d" xmlns:o="urn:schemas-microsoft-com:office:office" xmlns:oel="http://schemas.microsoft.com/office/2019/extlst" xmlns:r="http://schemas.openxmlformats.org/officeDocument/2006/relationships" xmlns:m="http://schemas.openxmlformats.org/officeDocument/2006/math" xmlns:v="urn:schemas-microsoft-com:vml" xmlns:wp14="http://schemas.microsoft.com/office/word/2010/wordprocessingDrawing" xmlns:wp="http://schemas.openxmlformats.org/drawingml/2006/wordprocessingDrawing" xmlns:w10="urn:schemas-microsoft-com:office:word" xmlns:w="http://schemas.openxmlformats.org/wordprocessingml/2006/main" xmlns:w14="http://schemas.microsoft.com/office/word/2010/wordml" xmlns:w15="http://schemas.microsoft.com/office/word/2012/wordml" xmlns:w16cex="http://schemas.microsoft.com/office/word/2018/wordml/cex" xmlns:w16cid="http://schemas.microsoft.com/office/word/2016/wordml/cid" xmlns:w16="http://schemas.microsoft.com/office/word/2018/wordml" xmlns:w16du="http://schemas.microsoft.com/office/word/2023/wordml/word16du" xmlns:w16sdtdh="http://schemas.microsoft.com/office/word/2020/wordml/sdtdatahash" xmlns:w16se="http://schemas.microsoft.com/office/word/2015/wordml/symex" xmlns:wpg="http://schemas.microsoft.com/office/word/2010/wordprocessingGroup" xmlns:wpi="http://schemas.microsoft.com/office/word/2010/wordprocessingInk" xmlns:wne="http://schemas.microsoft.com/office/word/2006/wordml" xmlns:wps="http://schemas.microsoft.com/office/word/2010/wordprocessingShape" mc:Ignorable="w14 w15 w16se w16cid w16 w16cex w16sdtdh w16du wp14">
+<w15:people xmlns:wpc="http://schemas.microsoft.com/office/word/2010/wordprocessingCanvas" xmlns:cx="http://schemas.microsoft.com/office/drawing/2014/chartex" xmlns:cx1="http://schemas.microsoft.com/office/drawing/2015/9/8/chartex" xmlns:cx2="http://schemas.microsoft.com/office/drawing/2015/10/21/chartex" xmlns:cx3="http://schemas.microsoft.com/office/drawing/2016/5/9/chartex" xmlns:cx4="http://schemas.microsoft.com/office/drawing/2016/5/10/chartex" xmlns:cx5="http://schemas.microsoft.com/office/drawing/2016/5/11/chartex" xmlns:cx6="http://schemas.microsoft.com/office/drawing/2016/5/12/chartex" xmlns:cx7="http://schemas.microsoft.com/office/drawing/2016/5/13/chartex" xmlns:cx8="http://schemas.microsoft.com/office/drawing/2016/5/14/chartex" xmlns:mc="http://schemas.openxmlformats.org/markup-compatibility/2006" xmlns:aink="http://schemas.microsoft.com/office/drawing/2016/ink" xmlns:am3d="http://schemas.microsoft.com/office/drawing/2017/model3d" xmlns:o="urn:schemas-microsoft-com:office:office" xmlns:oel="http://schemas.microsoft.com/office/2019/extlst" xmlns:r="http://schemas.openxmlformats.org/officeDocument/2006/relationships" xmlns:m="http://schemas.openxmlformats.org/officeDocument/2006/math" xmlns:v="urn:schemas-microsoft-com:vml" xmlns:wp14="http://schemas.microsoft.com/office/word/2010/wordprocessingDrawing" xmlns:wp="http://schemas.openxmlformats.org/drawingml/2006/wordprocessingDrawing" xmlns:w10="urn:schemas-microsoft-com:office:word" xmlns:w="http://schemas.openxmlformats.org/wordprocessingml/2006/main" xmlns:w14="http://schemas.microsoft.com/office/word/2010/wordml" xmlns:w15="http://schemas.microsoft.com/office/word/2012/wordml" xmlns:w16cex="http://schemas.microsoft.com/office/word/2018/wordml/cex" xmlns:w16cid="http://schemas.microsoft.com/office/word/2016/wordml/cid" xmlns:w16="http://schemas.microsoft.com/office/word/2018/wordml" xmlns:w16sdtdh="http://schemas.microsoft.com/office/word/2020/wordml/sdtdatahash" xmlns:w16se="http://schemas.microsoft.com/office/word/2015/wordml/symex" xmlns:wpg="http://schemas.microsoft.com/office/word/2010/wordprocessingGroup" xmlns:wpi="http://schemas.microsoft.com/office/word/2010/wordprocessingInk" xmlns:wne="http://schemas.microsoft.com/office/word/2006/wordml" xmlns:wps="http://schemas.microsoft.com/office/word/2010/wordprocessingShape" mc:Ignorable="w14 w15 w16se w16cid w16 w16cex w16sdtdh wp14">
   <w15:person w15:author="Robin Lock">
     <w15:presenceInfo w15:providerId="AD" w15:userId="S::rlock@stlawu.edu::997d4c6b-45d2-4f82-a9a0-f9fb27667c24"/>
   </w15:person>
@@ -1526,7 +1520,7 @@
 </file>
 
 <file path=word/styles.xml><?xml version="1.0" encoding="utf-8"?>
-<w:styles xmlns:mc="http://schemas.openxmlformats.org/markup-compatibility/2006" xmlns:r="http://schemas.openxmlformats.org/officeDocument/2006/relationships" xmlns:w="http://schemas.openxmlformats.org/wordprocessingml/2006/main" xmlns:w14="http://schemas.microsoft.com/office/word/2010/wordml" xmlns:w15="http://schemas.microsoft.com/office/word/2012/wordml" xmlns:w16cex="http://schemas.microsoft.com/office/word/2018/wordml/cex" xmlns:w16cid="http://schemas.microsoft.com/office/word/2016/wordml/cid" xmlns:w16="http://schemas.microsoft.com/office/word/2018/wordml" xmlns:w16du="http://schemas.microsoft.com/office/word/2023/wordml/word16du" xmlns:w16sdtdh="http://schemas.microsoft.com/office/word/2020/wordml/sdtdatahash" xmlns:w16se="http://schemas.microsoft.com/office/word/2015/wordml/symex" mc:Ignorable="w14 w15 w16se w16cid w16 w16cex w16sdtdh w16du">
+<w:styles xmlns:mc="http://schemas.openxmlformats.org/markup-compatibility/2006" xmlns:r="http://schemas.openxmlformats.org/officeDocument/2006/relationships" xmlns:w="http://schemas.openxmlformats.org/wordprocessingml/2006/main" xmlns:w14="http://schemas.microsoft.com/office/word/2010/wordml" xmlns:w15="http://schemas.microsoft.com/office/word/2012/wordml" xmlns:w16cex="http://schemas.microsoft.com/office/word/2018/wordml/cex" xmlns:w16cid="http://schemas.microsoft.com/office/word/2016/wordml/cid" xmlns:w16="http://schemas.microsoft.com/office/word/2018/wordml" xmlns:w16sdtdh="http://schemas.microsoft.com/office/word/2020/wordml/sdtdatahash" xmlns:w16se="http://schemas.microsoft.com/office/word/2015/wordml/symex" mc:Ignorable="w14 w15 w16se w16cid w16 w16cex w16sdtdh">
   <w:docDefaults>
     <w:rPrDefault>
       <w:rPr>
